--- a/War Congress Data/House Hearings - Foreign Affairs/1817.Gejdenson.09.27.00.docx
+++ b/War Congress Data/House Hearings - Foreign Affairs/1817.Gejdenson.09.27.00.docx
@@ -2,7 +2,7 @@
 <file path=word/document.xml><?xml version="1.0" encoding="utf-8"?>
 <w:document xmlns:wpc="http://schemas.microsoft.com/office/word/2010/wordprocessingCanvas" xmlns:mc="http://schemas.openxmlformats.org/markup-compatibility/2006" xmlns:o="urn:schemas-microsoft-com:office:office" xmlns:r="http://schemas.openxmlformats.org/officeDocument/2006/relationships" xmlns:m="http://schemas.openxmlformats.org/officeDocument/2006/math" xmlns:v="urn:schemas-microsoft-com:vml" xmlns:wp14="http://schemas.microsoft.com/office/word/2010/wordprocessingDrawing" xmlns:wp="http://schemas.openxmlformats.org/drawingml/2006/wordprocessingDrawing" xmlns:w10="urn:schemas-microsoft-com:office:word" xmlns:w="http://schemas.openxmlformats.org/wordprocessingml/2006/main" xmlns:w14="http://schemas.microsoft.com/office/word/2010/wordml" xmlns:w15="http://schemas.microsoft.com/office/word/2012/wordml" xmlns:wpg="http://schemas.microsoft.com/office/word/2010/wordprocessingGroup" xmlns:wpi="http://schemas.microsoft.com/office/word/2010/wordprocessingInk" xmlns:wne="http://schemas.microsoft.com/office/word/2006/wordml" xmlns:wps="http://schemas.microsoft.com/office/word/2010/wordprocessingShape" mc:Ignorable="w14 w15 wp14">
   <w:body>
-    <w:p>
+    <w:p xmlns:wp14="http://schemas.microsoft.com/office/word/2010/wordml" wp14:textId="77777777">
       <w:pPr>
         <w:autoSpaceDE w:val="0"/>
         <w:autoSpaceDN w:val="0"/>
@@ -25,7 +25,7 @@
         <w:t xml:space="preserve"> Thank you, Mr. Chairman.</w:t>
       </w:r>
     </w:p>
-    <w:p>
+    <w:p xmlns:wp14="http://schemas.microsoft.com/office/word/2010/wordml" wp14:textId="77777777">
       <w:pPr>
         <w:autoSpaceDE w:val="0"/>
         <w:autoSpaceDN w:val="0"/>
@@ -48,7 +48,7 @@
         <w:t>Madam Secretary, I want to start off where the Chairman started.</w:t>
       </w:r>
     </w:p>
-    <w:p>
+    <w:p xmlns:wp14="http://schemas.microsoft.com/office/word/2010/wordml" wp14:textId="77777777">
       <w:pPr>
         <w:autoSpaceDE w:val="0"/>
         <w:autoSpaceDN w:val="0"/>
@@ -71,7 +71,7 @@
         <w:t>You have made all of us very proud in your leadership, both</w:t>
       </w:r>
     </w:p>
-    <w:p>
+    <w:p xmlns:wp14="http://schemas.microsoft.com/office/word/2010/wordml" wp14:textId="77777777">
       <w:pPr>
         <w:autoSpaceDE w:val="0"/>
         <w:autoSpaceDN w:val="0"/>
@@ -105,7 +105,7 @@
         <w:t xml:space="preserve"> our Permanent Representative to the United Nations and now</w:t>
       </w:r>
     </w:p>
-    <w:p>
+    <w:p xmlns:wp14="http://schemas.microsoft.com/office/word/2010/wordml" wp14:textId="77777777">
       <w:pPr>
         <w:autoSpaceDE w:val="0"/>
         <w:autoSpaceDN w:val="0"/>
@@ -139,7 +139,7 @@
         <w:t xml:space="preserve"> our Secretary of State. I think the global message that you send,</w:t>
       </w:r>
     </w:p>
-    <w:p>
+    <w:p xmlns:wp14="http://schemas.microsoft.com/office/word/2010/wordml" wp14:textId="77777777">
       <w:pPr>
         <w:autoSpaceDE w:val="0"/>
         <w:autoSpaceDN w:val="0"/>
@@ -173,7 +173,7 @@
         <w:t xml:space="preserve"> of all, to show the inclusive nature of this country as an immigrant</w:t>
       </w:r>
     </w:p>
-    <w:p>
+    <w:p xmlns:wp14="http://schemas.microsoft.com/office/word/2010/wordml" wp14:textId="77777777">
       <w:pPr>
         <w:autoSpaceDE w:val="0"/>
         <w:autoSpaceDN w:val="0"/>
@@ -207,7 +207,7 @@
         <w:t xml:space="preserve"> the United States and now as the woman who has reached</w:t>
       </w:r>
     </w:p>
-    <w:p>
+    <w:p xmlns:wp14="http://schemas.microsoft.com/office/word/2010/wordml" wp14:textId="77777777">
       <w:pPr>
         <w:autoSpaceDE w:val="0"/>
         <w:autoSpaceDN w:val="0"/>
@@ -241,7 +241,7 @@
         <w:t xml:space="preserve"> highest position in the U.S. Government, it is a symbol of how</w:t>
       </w:r>
     </w:p>
-    <w:p>
+    <w:p xmlns:wp14="http://schemas.microsoft.com/office/word/2010/wordml" wp14:textId="77777777">
       <w:pPr>
         <w:autoSpaceDE w:val="0"/>
         <w:autoSpaceDN w:val="0"/>
@@ -264,7 +264,7 @@
         <w:t>America views the world; and your leadership in connecting us</w:t>
       </w:r>
     </w:p>
-    <w:p>
+    <w:p xmlns:wp14="http://schemas.microsoft.com/office/word/2010/wordml" wp14:textId="77777777">
       <w:pPr>
         <w:autoSpaceDE w:val="0"/>
         <w:autoSpaceDN w:val="0"/>
@@ -298,7 +298,7 @@
         <w:t xml:space="preserve"> and also in this country, making sure that the American</w:t>
       </w:r>
     </w:p>
-    <w:p>
+    <w:p xmlns:wp14="http://schemas.microsoft.com/office/word/2010/wordml" wp14:textId="77777777">
       <w:pPr>
         <w:autoSpaceDE w:val="0"/>
         <w:autoSpaceDN w:val="0"/>
@@ -332,7 +332,7 @@
         <w:t xml:space="preserve"> understand the importance of foreign policy and our foreign</w:t>
       </w:r>
     </w:p>
-    <w:p>
+    <w:p xmlns:wp14="http://schemas.microsoft.com/office/word/2010/wordml" wp14:textId="77777777">
       <w:pPr>
         <w:autoSpaceDE w:val="0"/>
         <w:autoSpaceDN w:val="0"/>
@@ -366,7 +366,7 @@
         <w:t>, is something that will have a lasting impact here.</w:t>
       </w:r>
     </w:p>
-    <w:p>
+    <w:p xmlns:wp14="http://schemas.microsoft.com/office/word/2010/wordml" wp14:textId="77777777">
       <w:pPr>
         <w:autoSpaceDE w:val="0"/>
         <w:autoSpaceDN w:val="0"/>
@@ -389,7 +389,7 @@
         <w:t>You are really the first post-Cold War Secretary, in many ways,</w:t>
       </w:r>
     </w:p>
-    <w:p>
+    <w:p xmlns:wp14="http://schemas.microsoft.com/office/word/2010/wordml" wp14:textId="77777777">
       <w:pPr>
         <w:autoSpaceDE w:val="0"/>
         <w:autoSpaceDN w:val="0"/>
@@ -423,7 +423,7 @@
         <w:t xml:space="preserve"> the dust settles; and while there is much to complain about in</w:t>
       </w:r>
     </w:p>
-    <w:p>
+    <w:p xmlns:wp14="http://schemas.microsoft.com/office/word/2010/wordml" wp14:textId="77777777">
       <w:pPr>
         <w:autoSpaceDE w:val="0"/>
         <w:autoSpaceDN w:val="0"/>
@@ -446,7 +446,7 @@
         <w:t>Russia and elsewhere, what we have lived through now is the</w:t>
       </w:r>
     </w:p>
-    <w:p>
+    <w:p xmlns:wp14="http://schemas.microsoft.com/office/word/2010/wordml" wp14:textId="77777777">
       <w:pPr>
         <w:autoSpaceDE w:val="0"/>
         <w:autoSpaceDN w:val="0"/>
@@ -480,7 +480,7 @@
         <w:t xml:space="preserve"> of three of the former Soviet states. Belarus, the</w:t>
       </w:r>
     </w:p>
-    <w:p>
+    <w:p xmlns:wp14="http://schemas.microsoft.com/office/word/2010/wordml" wp14:textId="77777777">
       <w:pPr>
         <w:autoSpaceDE w:val="0"/>
         <w:autoSpaceDN w:val="0"/>
@@ -503,7 +503,7 @@
         <w:t>Ukraine and Kazakhstan no longer have nuclear weapons, the Russians</w:t>
       </w:r>
     </w:p>
-    <w:p>
+    <w:p xmlns:wp14="http://schemas.microsoft.com/office/word/2010/wordml" wp14:textId="77777777">
       <w:pPr>
         <w:autoSpaceDE w:val="0"/>
         <w:autoSpaceDN w:val="0"/>
@@ -537,7 +537,7 @@
         <w:t xml:space="preserve"> thousands fewer nuclear weapons as a result of your efforts</w:t>
       </w:r>
     </w:p>
-    <w:p>
+    <w:p xmlns:wp14="http://schemas.microsoft.com/office/word/2010/wordml" wp14:textId="77777777">
       <w:pPr>
         <w:autoSpaceDE w:val="0"/>
         <w:autoSpaceDN w:val="0"/>
@@ -571,7 +571,7 @@
         <w:t xml:space="preserve"> this Administration’s efforts.</w:t>
       </w:r>
     </w:p>
-    <w:p>
+    <w:p xmlns:wp14="http://schemas.microsoft.com/office/word/2010/wordml" wp14:textId="77777777">
       <w:pPr>
         <w:autoSpaceDE w:val="0"/>
         <w:autoSpaceDN w:val="0"/>
@@ -594,7 +594,7 @@
         <w:t>We have seen three presidential elections and two parliamentary</w:t>
       </w:r>
     </w:p>
-    <w:p>
+    <w:p xmlns:wp14="http://schemas.microsoft.com/office/word/2010/wordml" wp14:textId="77777777">
       <w:pPr>
         <w:autoSpaceDE w:val="0"/>
         <w:autoSpaceDN w:val="0"/>
@@ -628,7 +628,7 @@
         <w:t xml:space="preserve"> in Russia; and if there was any time in my growing up,</w:t>
       </w:r>
     </w:p>
-    <w:p>
+    <w:p xmlns:wp14="http://schemas.microsoft.com/office/word/2010/wordml" wp14:textId="77777777">
       <w:pPr>
         <w:autoSpaceDE w:val="0"/>
         <w:autoSpaceDN w:val="0"/>
@@ -662,7 +662,7 @@
         <w:t xml:space="preserve"> up in a family that fled the Soviet Union in the 1940’s,</w:t>
       </w:r>
     </w:p>
-    <w:p>
+    <w:p xmlns:wp14="http://schemas.microsoft.com/office/word/2010/wordml" wp14:textId="77777777">
       <w:pPr>
         <w:autoSpaceDE w:val="0"/>
         <w:autoSpaceDN w:val="0"/>
@@ -696,7 +696,7 @@
         <w:t xml:space="preserve"> we would be here with an opportunity to debate what level of</w:t>
       </w:r>
     </w:p>
-    <w:p>
+    <w:p xmlns:wp14="http://schemas.microsoft.com/office/word/2010/wordml" wp14:textId="77777777">
       <w:pPr>
         <w:autoSpaceDE w:val="0"/>
         <w:autoSpaceDN w:val="0"/>
@@ -730,7 +730,7 @@
         <w:t xml:space="preserve"> the press still retains in Russia, that in itself is good news.</w:t>
       </w:r>
     </w:p>
-    <w:p>
+    <w:p xmlns:wp14="http://schemas.microsoft.com/office/word/2010/wordml" wp14:textId="77777777">
       <w:pPr>
         <w:autoSpaceDE w:val="0"/>
         <w:autoSpaceDN w:val="0"/>
@@ -753,7 +753,7 @@
         <w:t>We obviously want to continue to press the Russians to follow a</w:t>
       </w:r>
     </w:p>
-    <w:p>
+    <w:p xmlns:wp14="http://schemas.microsoft.com/office/word/2010/wordml" wp14:textId="77777777">
       <w:pPr>
         <w:autoSpaceDE w:val="0"/>
         <w:autoSpaceDN w:val="0"/>
@@ -787,7 +787,7 @@
         <w:t xml:space="preserve"> of a democratic free society with a free press and a free market</w:t>
       </w:r>
     </w:p>
-    <w:p>
+    <w:p xmlns:wp14="http://schemas.microsoft.com/office/word/2010/wordml" wp14:textId="77777777">
       <w:pPr>
         <w:autoSpaceDE w:val="0"/>
         <w:autoSpaceDN w:val="0"/>
@@ -841,7 +841,7 @@
         <w:t xml:space="preserve"> we look at the</w:t>
       </w:r>
     </w:p>
-    <w:p>
+    <w:p xmlns:wp14="http://schemas.microsoft.com/office/word/2010/wordml" wp14:textId="77777777">
       <w:pPr>
         <w:autoSpaceDE w:val="0"/>
         <w:autoSpaceDN w:val="0"/>
@@ -875,7 +875,7 @@
         <w:t xml:space="preserve"> indicators, in Russia things are improving. The middle</w:t>
       </w:r>
     </w:p>
-    <w:p>
+    <w:p xmlns:wp14="http://schemas.microsoft.com/office/word/2010/wordml" wp14:textId="77777777">
       <w:pPr>
         <w:autoSpaceDE w:val="0"/>
         <w:autoSpaceDN w:val="0"/>
@@ -909,7 +909,7 @@
         <w:t xml:space="preserve"> is growing.</w:t>
       </w:r>
     </w:p>
-    <w:p>
+    <w:p xmlns:wp14="http://schemas.microsoft.com/office/word/2010/wordml" wp14:textId="77777777">
       <w:pPr>
         <w:autoSpaceDE w:val="0"/>
         <w:autoSpaceDN w:val="0"/>
@@ -932,7 +932,7 @@
         <w:t>There are many challenges ahead, I can tell you. When there</w:t>
       </w:r>
     </w:p>
-    <w:p>
+    <w:p xmlns:wp14="http://schemas.microsoft.com/office/word/2010/wordml" wp14:textId="77777777">
       <w:pPr>
         <w:autoSpaceDE w:val="0"/>
         <w:autoSpaceDN w:val="0"/>
@@ -966,7 +966,7 @@
         <w:t xml:space="preserve"> opportunities to take political advantage of simply being</w:t>
       </w:r>
     </w:p>
-    <w:p>
+    <w:p xmlns:wp14="http://schemas.microsoft.com/office/word/2010/wordml" wp14:textId="77777777">
       <w:pPr>
         <w:autoSpaceDE w:val="0"/>
         <w:autoSpaceDN w:val="0"/>
@@ -1000,7 +1000,7 @@
         <w:t xml:space="preserve"> with Russia, you and this Administration made</w:t>
       </w:r>
     </w:p>
-    <w:p>
+    <w:p xmlns:wp14="http://schemas.microsoft.com/office/word/2010/wordml" wp14:textId="77777777">
       <w:pPr>
         <w:autoSpaceDE w:val="0"/>
         <w:autoSpaceDN w:val="0"/>
@@ -1034,7 +1034,7 @@
         <w:t xml:space="preserve"> effort to engage Russia while urging compliance with the</w:t>
       </w:r>
     </w:p>
-    <w:p>
+    <w:p xmlns:wp14="http://schemas.microsoft.com/office/word/2010/wordml" wp14:textId="77777777">
       <w:pPr>
         <w:autoSpaceDE w:val="0"/>
         <w:autoSpaceDN w:val="0"/>
@@ -1068,7 +1068,7 @@
         <w:t xml:space="preserve"> standard we have in the international community for civil</w:t>
       </w:r>
     </w:p>
-    <w:p>
+    <w:p xmlns:wp14="http://schemas.microsoft.com/office/word/2010/wordml" wp14:textId="77777777">
       <w:pPr>
         <w:autoSpaceDE w:val="0"/>
         <w:autoSpaceDN w:val="0"/>
@@ -1102,7 +1102,7 @@
         <w:t xml:space="preserve"> and democracy. But you have continued to build that relationship;</w:t>
       </w:r>
     </w:p>
-    <w:p>
+    <w:p xmlns:wp14="http://schemas.microsoft.com/office/word/2010/wordml" wp14:textId="77777777">
       <w:pPr>
         <w:autoSpaceDE w:val="0"/>
         <w:autoSpaceDN w:val="0"/>
@@ -1136,7 +1136,7 @@
         <w:t xml:space="preserve"> I think when history looks back at this Administration,</w:t>
       </w:r>
     </w:p>
-    <w:p>
+    <w:p xmlns:wp14="http://schemas.microsoft.com/office/word/2010/wordml" wp14:textId="77777777">
       <w:pPr>
         <w:autoSpaceDE w:val="0"/>
         <w:autoSpaceDN w:val="0"/>
@@ -1170,7 +1170,7 @@
         <w:t xml:space="preserve"> through this transitional period will be one of the</w:t>
       </w:r>
     </w:p>
-    <w:p>
+    <w:p xmlns:wp14="http://schemas.microsoft.com/office/word/2010/wordml" wp14:textId="77777777">
       <w:pPr>
         <w:autoSpaceDE w:val="0"/>
         <w:autoSpaceDN w:val="0"/>
@@ -1204,7 +1204,7 @@
         <w:t xml:space="preserve"> marks on this Administration.</w:t>
       </w:r>
     </w:p>
-    <w:p>
+    <w:p xmlns:wp14="http://schemas.microsoft.com/office/word/2010/wordml" wp14:textId="77777777">
       <w:pPr>
         <w:autoSpaceDE w:val="0"/>
         <w:autoSpaceDN w:val="0"/>
@@ -1227,7 +1227,7 @@
         <w:t>Some people have tried to make politics out of Russia policy, but</w:t>
       </w:r>
     </w:p>
-    <w:p>
+    <w:p xmlns:wp14="http://schemas.microsoft.com/office/word/2010/wordml" wp14:textId="77777777">
       <w:pPr>
         <w:autoSpaceDE w:val="0"/>
         <w:autoSpaceDN w:val="0"/>
@@ -1261,7 +1261,7 @@
         <w:t xml:space="preserve"> you take a look at American national interests, you and this</w:t>
       </w:r>
     </w:p>
-    <w:p>
+    <w:p xmlns:wp14="http://schemas.microsoft.com/office/word/2010/wordml" wp14:textId="77777777">
       <w:pPr>
         <w:autoSpaceDE w:val="0"/>
         <w:autoSpaceDN w:val="0"/>
@@ -1284,7 +1284,7 @@
         <w:t>Administration have succeeded in representing America’s interest</w:t>
       </w:r>
     </w:p>
-    <w:p>
+    <w:p xmlns:wp14="http://schemas.microsoft.com/office/word/2010/wordml" wp14:textId="77777777">
       <w:pPr>
         <w:autoSpaceDE w:val="0"/>
         <w:autoSpaceDN w:val="0"/>
@@ -1318,7 +1318,7 @@
         <w:t xml:space="preserve"> reducing the threat from the former Soviet Union and reducing</w:t>
       </w:r>
     </w:p>
-    <w:p>
+    <w:p xmlns:wp14="http://schemas.microsoft.com/office/word/2010/wordml" wp14:textId="77777777">
       <w:pPr>
         <w:autoSpaceDE w:val="0"/>
         <w:autoSpaceDN w:val="0"/>
@@ -1352,7 +1352,7 @@
         <w:t xml:space="preserve"> threat from Russia itself by removing nuclear weapons, missiles,</w:t>
       </w:r>
     </w:p>
-    <w:p>
+    <w:p xmlns:wp14="http://schemas.microsoft.com/office/word/2010/wordml" wp14:textId="77777777">
       <w:pPr>
         <w:autoSpaceDE w:val="0"/>
         <w:autoSpaceDN w:val="0"/>
@@ -1386,7 +1386,7 @@
         <w:t xml:space="preserve"> and bombers, and that makes every American</w:t>
       </w:r>
     </w:p>
-    <w:p>
+    <w:p xmlns:wp14="http://schemas.microsoft.com/office/word/2010/wordml" wp14:textId="77777777">
       <w:pPr>
         <w:autoSpaceDE w:val="0"/>
         <w:autoSpaceDN w:val="0"/>
@@ -1420,7 +1420,7 @@
         <w:t xml:space="preserve"> everyone in the world safer; and I want to thank you for that.</w:t>
       </w:r>
     </w:p>
-    <w:p>
+    <w:p xmlns:wp14="http://schemas.microsoft.com/office/word/2010/wordml" wp14:textId="77777777">
       <w:pPr>
         <w:autoSpaceDE w:val="0"/>
         <w:autoSpaceDN w:val="0"/>
@@ -1443,7 +1443,7 @@
         <w:t xml:space="preserve"> You might want to pull your microphone closer.</w:t>
       </w:r>
     </w:p>
-    <w:p>
+    <w:p xmlns:wp14="http://schemas.microsoft.com/office/word/2010/wordml" wp14:textId="77777777">
       <w:pPr>
         <w:autoSpaceDE w:val="0"/>
         <w:autoSpaceDN w:val="0"/>
@@ -1466,7 +1466,7 @@
         <w:t xml:space="preserve"> Thank you, Mr. Chairman.</w:t>
       </w:r>
     </w:p>
-    <w:p>
+    <w:p xmlns:wp14="http://schemas.microsoft.com/office/word/2010/wordml" wp14:textId="77777777">
       <w:pPr>
         <w:autoSpaceDE w:val="0"/>
         <w:autoSpaceDN w:val="0"/>
@@ -1489,7 +1489,7 @@
         <w:t>Even in the old Soviet days, the Russian people figured out what</w:t>
       </w:r>
     </w:p>
-    <w:p>
+    <w:p xmlns:wp14="http://schemas.microsoft.com/office/word/2010/wordml" wp14:textId="77777777">
       <w:pPr>
         <w:autoSpaceDE w:val="0"/>
         <w:autoSpaceDN w:val="0"/>
@@ -1523,7 +1523,7 @@
         <w:t xml:space="preserve"> on the level and what wasn’t. When I was there in 1982, I was</w:t>
       </w:r>
     </w:p>
-    <w:p>
+    <w:p xmlns:wp14="http://schemas.microsoft.com/office/word/2010/wordml" wp14:textId="77777777">
       <w:pPr>
         <w:autoSpaceDE w:val="0"/>
         <w:autoSpaceDN w:val="0"/>
@@ -1570,7 +1570,7 @@
         <w:t>Pravda</w:t>
       </w:r>
     </w:p>
-    <w:p>
+    <w:p xmlns:wp14="http://schemas.microsoft.com/office/word/2010/wordml" wp14:textId="77777777">
       <w:pPr>
         <w:autoSpaceDE w:val="0"/>
         <w:autoSpaceDN w:val="0"/>
@@ -1626,7 +1626,7 @@
         <w:t>. One was truth; one was news. And the Russian</w:t>
       </w:r>
     </w:p>
-    <w:p>
+    <w:p xmlns:wp14="http://schemas.microsoft.com/office/word/2010/wordml" wp14:textId="77777777">
       <w:pPr>
         <w:autoSpaceDE w:val="0"/>
         <w:autoSpaceDN w:val="0"/>
@@ -1720,7 +1720,7 @@
         <w:t>, there is no</w:t>
       </w:r>
     </w:p>
-    <w:p>
+    <w:p xmlns:wp14="http://schemas.microsoft.com/office/word/2010/wordml" wp14:textId="77777777">
       <w:pPr>
         <w:autoSpaceDE w:val="0"/>
         <w:autoSpaceDN w:val="0"/>
@@ -1756,7 +1756,7 @@
         <w:t>. ‘‘In truth, there is no news; and in news, there is no truth.’’</w:t>
       </w:r>
     </w:p>
-    <w:p>
+    <w:p xmlns:wp14="http://schemas.microsoft.com/office/word/2010/wordml" wp14:textId="77777777">
       <w:pPr>
         <w:autoSpaceDE w:val="0"/>
         <w:autoSpaceDN w:val="0"/>
@@ -1779,7 +1779,7 @@
         <w:t>Again, I really marvel at how far we have come, where there is</w:t>
       </w:r>
     </w:p>
-    <w:p>
+    <w:p xmlns:wp14="http://schemas.microsoft.com/office/word/2010/wordml" wp14:textId="77777777">
       <w:pPr>
         <w:autoSpaceDE w:val="0"/>
         <w:autoSpaceDN w:val="0"/>
@@ -1813,7 +1813,7 @@
         <w:t xml:space="preserve"> opposition press, Internet reporting is as rough and raucous as</w:t>
       </w:r>
     </w:p>
-    <w:p>
+    <w:p xmlns:wp14="http://schemas.microsoft.com/office/word/2010/wordml" wp14:textId="77777777">
       <w:pPr>
         <w:autoSpaceDE w:val="0"/>
         <w:autoSpaceDN w:val="0"/>
@@ -1847,7 +1847,7 @@
         <w:t xml:space="preserve"> in the world, and I think that some of my colleagues are</w:t>
       </w:r>
     </w:p>
-    <w:p>
+    <w:p xmlns:wp14="http://schemas.microsoft.com/office/word/2010/wordml" wp14:textId="77777777">
       <w:pPr>
         <w:autoSpaceDE w:val="0"/>
         <w:autoSpaceDN w:val="0"/>
@@ -1882,7 +1882,7 @@
         <w:t xml:space="preserve"> looking to almost recreate the Cold War confrontation. I want</w:t>
       </w:r>
     </w:p>
-    <w:p>
+    <w:p xmlns:wp14="http://schemas.microsoft.com/office/word/2010/wordml" wp14:textId="77777777">
       <w:pPr>
         <w:autoSpaceDE w:val="0"/>
         <w:autoSpaceDN w:val="0"/>
@@ -1916,7 +1916,7 @@
         <w:t xml:space="preserve"> tell you how important it is, while we continue to confront the</w:t>
       </w:r>
     </w:p>
-    <w:p>
+    <w:p xmlns:wp14="http://schemas.microsoft.com/office/word/2010/wordml" wp14:textId="77777777">
       <w:pPr>
         <w:autoSpaceDE w:val="0"/>
         <w:autoSpaceDN w:val="0"/>
@@ -1939,7 +1939,7 @@
         <w:t>Russians in areas where they fail to meet democratic standards,</w:t>
       </w:r>
     </w:p>
-    <w:p>
+    <w:p xmlns:wp14="http://schemas.microsoft.com/office/word/2010/wordml" wp14:textId="77777777">
       <w:pPr>
         <w:autoSpaceDE w:val="0"/>
         <w:autoSpaceDN w:val="0"/>
@@ -1973,7 +1973,7 @@
         <w:t xml:space="preserve"> we need to engage them and not isolate them.</w:t>
       </w:r>
     </w:p>
-    <w:p>
+    <w:p xmlns:wp14="http://schemas.microsoft.com/office/word/2010/wordml" wp14:textId="77777777">
       <w:pPr>
         <w:autoSpaceDE w:val="0"/>
         <w:autoSpaceDN w:val="0"/>
@@ -1996,7 +1996,7 @@
         <w:t>We need to, frankly, do more commercial transactions with them,</w:t>
       </w:r>
     </w:p>
-    <w:p>
+    <w:p xmlns:wp14="http://schemas.microsoft.com/office/word/2010/wordml" wp14:textId="77777777">
       <w:pPr>
         <w:autoSpaceDE w:val="0"/>
         <w:autoSpaceDN w:val="0"/>
@@ -2030,7 +2030,7 @@
         <w:t xml:space="preserve"> of which are to the advantage of American technology companies,</w:t>
       </w:r>
     </w:p>
-    <w:p>
+    <w:p xmlns:wp14="http://schemas.microsoft.com/office/word/2010/wordml" wp14:textId="77777777">
       <w:pPr>
         <w:autoSpaceDE w:val="0"/>
         <w:autoSpaceDN w:val="0"/>
@@ -2064,7 +2064,7 @@
         <w:t xml:space="preserve"> that Russia’s only markets aren’t with rogue nations; and</w:t>
       </w:r>
     </w:p>
-    <w:p>
+    <w:p xmlns:wp14="http://schemas.microsoft.com/office/word/2010/wordml" wp14:textId="77777777">
       <w:pPr>
         <w:autoSpaceDE w:val="0"/>
         <w:autoSpaceDN w:val="0"/>
@@ -2087,7 +2087,7 @@
         <w:t>I really think Congress has often damaged opportunities to build</w:t>
       </w:r>
     </w:p>
-    <w:p>
+    <w:p xmlns:wp14="http://schemas.microsoft.com/office/word/2010/wordml" wp14:textId="77777777">
       <w:pPr>
         <w:autoSpaceDE w:val="0"/>
         <w:autoSpaceDN w:val="0"/>
@@ -2121,7 +2121,7 @@
         <w:t xml:space="preserve"> more solid relationship with legitimate Russian enterprise.</w:t>
       </w:r>
     </w:p>
-    <w:p>
+    <w:p xmlns:wp14="http://schemas.microsoft.com/office/word/2010/wordml" wp14:textId="77777777">
       <w:pPr>
         <w:autoSpaceDE w:val="0"/>
         <w:autoSpaceDN w:val="0"/>
@@ -2144,7 +2144,7 @@
         <w:t>Let me ask you two basic questions. One is the situation in</w:t>
       </w:r>
     </w:p>
-    <w:p>
+    <w:p xmlns:wp14="http://schemas.microsoft.com/office/word/2010/wordml" wp14:textId="77777777">
       <w:pPr>
         <w:autoSpaceDE w:val="0"/>
         <w:autoSpaceDN w:val="0"/>
@@ -2167,7 +2167,7 @@
         <w:t>Belarus. My father survived World War II because of the courage</w:t>
       </w:r>
     </w:p>
-    <w:p>
+    <w:p xmlns:wp14="http://schemas.microsoft.com/office/word/2010/wordml" wp14:textId="77777777">
       <w:pPr>
         <w:autoSpaceDE w:val="0"/>
         <w:autoSpaceDN w:val="0"/>
@@ -2201,7 +2201,7 @@
         <w:t xml:space="preserve"> two families in Belarus that hid them, my father and his brothers;</w:t>
       </w:r>
     </w:p>
-    <w:p>
+    <w:p xmlns:wp14="http://schemas.microsoft.com/office/word/2010/wordml" wp14:textId="77777777">
       <w:pPr>
         <w:autoSpaceDE w:val="0"/>
         <w:autoSpaceDN w:val="0"/>
@@ -2235,7 +2235,7 @@
         <w:t xml:space="preserve"> it is the worst of the former Soviet states in the direction</w:t>
       </w:r>
     </w:p>
-    <w:p>
+    <w:p xmlns:wp14="http://schemas.microsoft.com/office/word/2010/wordml" wp14:textId="77777777">
       <w:pPr>
         <w:autoSpaceDE w:val="0"/>
         <w:autoSpaceDN w:val="0"/>
@@ -2269,7 +2269,7 @@
         <w:t xml:space="preserve"> is going. Mr. Lukashenko seems to have Stalin as his model for</w:t>
       </w:r>
     </w:p>
-    <w:p>
+    <w:p xmlns:wp14="http://schemas.microsoft.com/office/word/2010/wordml" wp14:textId="77777777">
       <w:pPr>
         <w:autoSpaceDE w:val="0"/>
         <w:autoSpaceDN w:val="0"/>
@@ -2303,7 +2303,7 @@
         <w:t>. What do you think is happening there? How are our</w:t>
       </w:r>
     </w:p>
-    <w:p>
+    <w:p xmlns:wp14="http://schemas.microsoft.com/office/word/2010/wordml" wp14:textId="77777777">
       <w:pPr>
         <w:autoSpaceDE w:val="0"/>
         <w:autoSpaceDN w:val="0"/>
@@ -2326,7 +2326,7 @@
         <w:t>European allies helping or not being sufficiently helpful?</w:t>
       </w:r>
     </w:p>
-    <w:p>
+    <w:p xmlns:wp14="http://schemas.microsoft.com/office/word/2010/wordml" wp14:textId="77777777">
       <w:pPr>
         <w:autoSpaceDE w:val="0"/>
         <w:autoSpaceDN w:val="0"/>
@@ -2349,7 +2349,7 @@
         <w:t>Secondly, on the northern European initiative on the rotting submarines</w:t>
       </w:r>
     </w:p>
-    <w:p>
+    <w:p xmlns:wp14="http://schemas.microsoft.com/office/word/2010/wordml" wp14:textId="77777777">
       <w:pPr>
         <w:autoSpaceDE w:val="0"/>
         <w:autoSpaceDN w:val="0"/>
@@ -2383,7 +2383,7 @@
         <w:t xml:space="preserve"> Murmansk, how we can lead the effort to continue the</w:t>
       </w:r>
     </w:p>
-    <w:p>
+    <w:p xmlns:wp14="http://schemas.microsoft.com/office/word/2010/wordml" wp14:textId="77777777">
       <w:pPr>
         <w:autoSpaceDE w:val="0"/>
         <w:autoSpaceDN w:val="0"/>
@@ -2417,7 +2417,7 @@
         <w:t xml:space="preserve"> there, which really has the potential of being a major</w:t>
       </w:r>
     </w:p>
-    <w:p>
+    <w:p xmlns:wp14="http://schemas.microsoft.com/office/word/2010/wordml" wp14:textId="77777777">
       <w:pPr>
         <w:autoSpaceDE w:val="0"/>
         <w:autoSpaceDN w:val="0"/>
@@ -2451,16 +2451,17 @@
         <w:t xml:space="preserve"> environmental disaster?</w:t>
       </w:r>
     </w:p>
-    <w:p>
-      <w:bookmarkStart w:id="0" w:name="_GoBack"/>
+    <w:p xmlns:wp14="http://schemas.microsoft.com/office/word/2010/wordml" wp14:textId="77777777">
+      <w:bookmarkStart w:name="_GoBack" w:id="0"/>
       <w:bookmarkEnd w:id="0"/>
     </w:p>
     <w:sectPr>
       <w:headerReference w:type="default" r:id="rId6"/>
-      <w:pgSz w:w="12240" w:h="15840"/>
+      <w:pgSz w:w="12240" w:h="15840" w:orient="portrait"/>
       <w:pgMar w:top="1440" w:right="1440" w:bottom="1440" w:left="1440" w:header="720" w:footer="720" w:gutter="0"/>
       <w:cols w:space="720"/>
       <w:docGrid w:linePitch="360"/>
+      <w:footerReference w:type="default" r:id="Re00c3bc867ca4487"/>
     </w:sectPr>
   </w:body>
 </w:document>
@@ -2469,7 +2470,7 @@
 <file path=word/endnotes.xml><?xml version="1.0" encoding="utf-8"?>
 <w:endnotes xmlns:wpc="http://schemas.microsoft.com/office/word/2010/wordprocessingCanvas" xmlns:mc="http://schemas.openxmlformats.org/markup-compatibility/2006" xmlns:o="urn:schemas-microsoft-com:office:office" xmlns:r="http://schemas.openxmlformats.org/officeDocument/2006/relationships" xmlns:m="http://schemas.openxmlformats.org/officeDocument/2006/math" xmlns:v="urn:schemas-microsoft-com:vml" xmlns:wp14="http://schemas.microsoft.com/office/word/2010/wordprocessingDrawing" xmlns:wp="http://schemas.openxmlformats.org/drawingml/2006/wordprocessingDrawing" xmlns:w10="urn:schemas-microsoft-com:office:word" xmlns:w="http://schemas.openxmlformats.org/wordprocessingml/2006/main" xmlns:w14="http://schemas.microsoft.com/office/word/2010/wordml" xmlns:w15="http://schemas.microsoft.com/office/word/2012/wordml" xmlns:wpg="http://schemas.microsoft.com/office/word/2010/wordprocessingGroup" xmlns:wpi="http://schemas.microsoft.com/office/word/2010/wordprocessingInk" xmlns:wne="http://schemas.microsoft.com/office/word/2006/wordml" xmlns:wps="http://schemas.microsoft.com/office/word/2010/wordprocessingShape" mc:Ignorable="w14 w15 wp14">
   <w:endnote w:type="separator" w:id="-1">
-    <w:p>
+    <w:p xmlns:wp14="http://schemas.microsoft.com/office/word/2010/wordml" wp14:textId="77777777">
       <w:pPr>
         <w:spacing w:after="0" w:line="240" w:lineRule="auto"/>
       </w:pPr>
@@ -2479,7 +2480,7 @@
     </w:p>
   </w:endnote>
   <w:endnote w:type="continuationSeparator" w:id="0">
-    <w:p>
+    <w:p xmlns:wp14="http://schemas.microsoft.com/office/word/2010/wordml" wp14:textId="77777777">
       <w:pPr>
         <w:spacing w:after="0" w:line="240" w:lineRule="auto"/>
       </w:pPr>
@@ -2489,12 +2490,80 @@
     </w:p>
   </w:endnote>
 </w:endnotes>
+</file>
+
+<file path=word/footer.xml><?xml version="1.0" encoding="utf-8"?>
+<w:ftr xmlns:w14="http://schemas.microsoft.com/office/word/2010/wordml" xmlns:w="http://schemas.openxmlformats.org/wordprocessingml/2006/main">
+  <w:tbl>
+    <w:tblPr>
+      <w:tblStyle w:val="TableNormal"/>
+      <w:bidiVisual w:val="0"/>
+      <w:tblW w:w="0" w:type="auto"/>
+      <w:tblLayout w:type="fixed"/>
+      <w:tblLook w:val="04A0" w:firstRow="1" w:lastRow="0" w:firstColumn="1" w:lastColumn="0" w:noHBand="0" w:noVBand="1"/>
+    </w:tblPr>
+    <w:tblGrid>
+      <w:gridCol w:w="3120"/>
+      <w:gridCol w:w="3120"/>
+      <w:gridCol w:w="3120"/>
+    </w:tblGrid>
+    <w:tr>
+      <w:tc>
+        <w:tcPr>
+          <w:tcW w:w="3120" w:type="dxa"/>
+          <w:tcMar/>
+        </w:tcPr>
+        <w:p>
+          <w:pPr>
+            <w:pStyle w:val="Header"/>
+            <w:bidi w:val="0"/>
+            <w:ind w:left="-115"/>
+            <w:jc w:val="left"/>
+          </w:pPr>
+        </w:p>
+      </w:tc>
+      <w:tc>
+        <w:tcPr>
+          <w:tcW w:w="3120" w:type="dxa"/>
+          <w:tcMar/>
+        </w:tcPr>
+        <w:p>
+          <w:pPr>
+            <w:pStyle w:val="Header"/>
+            <w:bidi w:val="0"/>
+            <w:jc w:val="center"/>
+          </w:pPr>
+        </w:p>
+      </w:tc>
+      <w:tc>
+        <w:tcPr>
+          <w:tcW w:w="3120" w:type="dxa"/>
+          <w:tcMar/>
+        </w:tcPr>
+        <w:p>
+          <w:pPr>
+            <w:pStyle w:val="Header"/>
+            <w:bidi w:val="0"/>
+            <w:ind w:right="-115"/>
+            <w:jc w:val="right"/>
+          </w:pPr>
+        </w:p>
+      </w:tc>
+    </w:tr>
+  </w:tbl>
+  <w:p>
+    <w:pPr>
+      <w:pStyle w:val="Footer"/>
+      <w:bidi w:val="0"/>
+    </w:pPr>
+  </w:p>
+</w:ftr>
 </file>
 
 <file path=word/footnotes.xml><?xml version="1.0" encoding="utf-8"?>
 <w:footnotes xmlns:wpc="http://schemas.microsoft.com/office/word/2010/wordprocessingCanvas" xmlns:mc="http://schemas.openxmlformats.org/markup-compatibility/2006" xmlns:o="urn:schemas-microsoft-com:office:office" xmlns:r="http://schemas.openxmlformats.org/officeDocument/2006/relationships" xmlns:m="http://schemas.openxmlformats.org/officeDocument/2006/math" xmlns:v="urn:schemas-microsoft-com:vml" xmlns:wp14="http://schemas.microsoft.com/office/word/2010/wordprocessingDrawing" xmlns:wp="http://schemas.openxmlformats.org/drawingml/2006/wordprocessingDrawing" xmlns:w10="urn:schemas-microsoft-com:office:word" xmlns:w="http://schemas.openxmlformats.org/wordprocessingml/2006/main" xmlns:w14="http://schemas.microsoft.com/office/word/2010/wordml" xmlns:w15="http://schemas.microsoft.com/office/word/2012/wordml" xmlns:wpg="http://schemas.microsoft.com/office/word/2010/wordprocessingGroup" xmlns:wpi="http://schemas.microsoft.com/office/word/2010/wordprocessingInk" xmlns:wne="http://schemas.microsoft.com/office/word/2006/wordml" xmlns:wps="http://schemas.microsoft.com/office/word/2010/wordprocessingShape" mc:Ignorable="w14 w15 wp14">
   <w:footnote w:type="separator" w:id="-1">
-    <w:p>
+    <w:p xmlns:wp14="http://schemas.microsoft.com/office/word/2010/wordml" wp14:textId="77777777">
       <w:pPr>
         <w:spacing w:after="0" w:line="240" w:lineRule="auto"/>
       </w:pPr>
@@ -2504,7 +2573,7 @@
     </w:p>
   </w:footnote>
   <w:footnote w:type="continuationSeparator" w:id="0">
-    <w:p>
+    <w:p xmlns:wp14="http://schemas.microsoft.com/office/word/2010/wordml" wp14:textId="77777777">
       <w:pPr>
         <w:spacing w:after="0" w:line="240" w:lineRule="auto"/>
       </w:pPr>
@@ -2518,7 +2587,7 @@
 
 <file path=word/header1.xml><?xml version="1.0" encoding="utf-8"?>
 <w:hdr xmlns:wpc="http://schemas.microsoft.com/office/word/2010/wordprocessingCanvas" xmlns:mc="http://schemas.openxmlformats.org/markup-compatibility/2006" xmlns:o="urn:schemas-microsoft-com:office:office" xmlns:r="http://schemas.openxmlformats.org/officeDocument/2006/relationships" xmlns:m="http://schemas.openxmlformats.org/officeDocument/2006/math" xmlns:v="urn:schemas-microsoft-com:vml" xmlns:wp14="http://schemas.microsoft.com/office/word/2010/wordprocessingDrawing" xmlns:wp="http://schemas.openxmlformats.org/drawingml/2006/wordprocessingDrawing" xmlns:w10="urn:schemas-microsoft-com:office:word" xmlns:w="http://schemas.openxmlformats.org/wordprocessingml/2006/main" xmlns:w14="http://schemas.microsoft.com/office/word/2010/wordml" xmlns:w15="http://schemas.microsoft.com/office/word/2012/wordml" xmlns:wpg="http://schemas.microsoft.com/office/word/2010/wordprocessingGroup" xmlns:wpi="http://schemas.microsoft.com/office/word/2010/wordprocessingInk" xmlns:wne="http://schemas.microsoft.com/office/word/2006/wordml" xmlns:wps="http://schemas.microsoft.com/office/word/2010/wordprocessingShape" mc:Ignorable="w14 w15 wp14">
-  <w:p>
+  <w:p xmlns:wp14="http://schemas.microsoft.com/office/word/2010/wordml" wp14:textId="77777777">
     <w:pPr>
       <w:pStyle w:val="Header"/>
     </w:pPr>
@@ -2527,10 +2596,14 @@
     </w:r>
     <w:r>
       <w:tab/>
+    </w:r>
+    <w:r>
       <w:t xml:space="preserve">Russia </w:t>
     </w:r>
     <w:r>
       <w:tab/>
+    </w:r>
+    <w:r>
       <w:t>September 27, 2000</w:t>
     </w:r>
   </w:p>
@@ -2538,11 +2611,11 @@
 </file>
 
 <file path=word/styles.xml><?xml version="1.0" encoding="utf-8"?>
-<w:styles xmlns:mc="http://schemas.openxmlformats.org/markup-compatibility/2006" xmlns:r="http://schemas.openxmlformats.org/officeDocument/2006/relationships" xmlns:w="http://schemas.openxmlformats.org/wordprocessingml/2006/main" xmlns:w14="http://schemas.microsoft.com/office/word/2010/wordml" xmlns:w15="http://schemas.microsoft.com/office/word/2012/wordml" mc:Ignorable="w14 w15">
+<w:styles xmlns:wp14="http://schemas.microsoft.com/office/word/2010/wordprocessingDrawing" xmlns:mc="http://schemas.openxmlformats.org/markup-compatibility/2006" xmlns:r="http://schemas.openxmlformats.org/officeDocument/2006/relationships" xmlns:w="http://schemas.openxmlformats.org/wordprocessingml/2006/main" xmlns:w14="http://schemas.microsoft.com/office/word/2010/wordml" xmlns:w15="http://schemas.microsoft.com/office/word/2012/wordml" mc:Ignorable="w14 w15 wp14">
   <w:docDefaults>
     <w:rPrDefault>
       <w:rPr>
-        <w:rFonts w:asciiTheme="minorHAnsi" w:eastAsiaTheme="minorHAnsi" w:hAnsiTheme="minorHAnsi" w:cstheme="minorBidi"/>
+        <w:rFonts w:asciiTheme="minorHAnsi" w:hAnsiTheme="minorHAnsi" w:eastAsiaTheme="minorHAnsi" w:cstheme="minorBidi"/>
         <w:sz w:val="22"/>
         <w:szCs w:val="22"/>
         <w:lang w:val="en-US" w:eastAsia="en-US" w:bidi="ar-SA"/>
@@ -2557,14 +2630,14 @@
   <w:latentStyles w:defLockedState="0" w:defUIPriority="99" w:defSemiHidden="0" w:defUnhideWhenUsed="0" w:defQFormat="0" w:count="371">
     <w:lsdException w:name="Normal" w:uiPriority="0" w:qFormat="1"/>
     <w:lsdException w:name="heading 1" w:uiPriority="9" w:qFormat="1"/>
-    <w:lsdException w:name="heading 2" w:semiHidden="1" w:uiPriority="9" w:unhideWhenUsed="1" w:qFormat="1"/>
-    <w:lsdException w:name="heading 3" w:semiHidden="1" w:uiPriority="9" w:unhideWhenUsed="1" w:qFormat="1"/>
-    <w:lsdException w:name="heading 4" w:semiHidden="1" w:uiPriority="9" w:unhideWhenUsed="1" w:qFormat="1"/>
-    <w:lsdException w:name="heading 5" w:semiHidden="1" w:uiPriority="9" w:unhideWhenUsed="1" w:qFormat="1"/>
-    <w:lsdException w:name="heading 6" w:semiHidden="1" w:uiPriority="9" w:unhideWhenUsed="1" w:qFormat="1"/>
-    <w:lsdException w:name="heading 7" w:semiHidden="1" w:uiPriority="9" w:unhideWhenUsed="1" w:qFormat="1"/>
-    <w:lsdException w:name="heading 8" w:semiHidden="1" w:uiPriority="9" w:unhideWhenUsed="1" w:qFormat="1"/>
-    <w:lsdException w:name="heading 9" w:semiHidden="1" w:uiPriority="9" w:unhideWhenUsed="1" w:qFormat="1"/>
+    <w:lsdException w:name="heading 2" w:uiPriority="9" w:semiHidden="1" w:unhideWhenUsed="1" w:qFormat="1"/>
+    <w:lsdException w:name="heading 3" w:uiPriority="9" w:semiHidden="1" w:unhideWhenUsed="1" w:qFormat="1"/>
+    <w:lsdException w:name="heading 4" w:uiPriority="9" w:semiHidden="1" w:unhideWhenUsed="1" w:qFormat="1"/>
+    <w:lsdException w:name="heading 5" w:uiPriority="9" w:semiHidden="1" w:unhideWhenUsed="1" w:qFormat="1"/>
+    <w:lsdException w:name="heading 6" w:uiPriority="9" w:semiHidden="1" w:unhideWhenUsed="1" w:qFormat="1"/>
+    <w:lsdException w:name="heading 7" w:uiPriority="9" w:semiHidden="1" w:unhideWhenUsed="1" w:qFormat="1"/>
+    <w:lsdException w:name="heading 8" w:uiPriority="9" w:semiHidden="1" w:unhideWhenUsed="1" w:qFormat="1"/>
+    <w:lsdException w:name="heading 9" w:uiPriority="9" w:semiHidden="1" w:unhideWhenUsed="1" w:qFormat="1"/>
     <w:lsdException w:name="index 1" w:semiHidden="1" w:unhideWhenUsed="1"/>
     <w:lsdException w:name="index 2" w:semiHidden="1" w:unhideWhenUsed="1"/>
     <w:lsdException w:name="index 3" w:semiHidden="1" w:unhideWhenUsed="1"/>
@@ -2574,22 +2647,22 @@
     <w:lsdException w:name="index 7" w:semiHidden="1" w:unhideWhenUsed="1"/>
     <w:lsdException w:name="index 8" w:semiHidden="1" w:unhideWhenUsed="1"/>
     <w:lsdException w:name="index 9" w:semiHidden="1" w:unhideWhenUsed="1"/>
-    <w:lsdException w:name="toc 1" w:semiHidden="1" w:uiPriority="39" w:unhideWhenUsed="1"/>
-    <w:lsdException w:name="toc 2" w:semiHidden="1" w:uiPriority="39" w:unhideWhenUsed="1"/>
-    <w:lsdException w:name="toc 3" w:semiHidden="1" w:uiPriority="39" w:unhideWhenUsed="1"/>
-    <w:lsdException w:name="toc 4" w:semiHidden="1" w:uiPriority="39" w:unhideWhenUsed="1"/>
-    <w:lsdException w:name="toc 5" w:semiHidden="1" w:uiPriority="39" w:unhideWhenUsed="1"/>
-    <w:lsdException w:name="toc 6" w:semiHidden="1" w:uiPriority="39" w:unhideWhenUsed="1"/>
-    <w:lsdException w:name="toc 7" w:semiHidden="1" w:uiPriority="39" w:unhideWhenUsed="1"/>
-    <w:lsdException w:name="toc 8" w:semiHidden="1" w:uiPriority="39" w:unhideWhenUsed="1"/>
-    <w:lsdException w:name="toc 9" w:semiHidden="1" w:uiPriority="39" w:unhideWhenUsed="1"/>
+    <w:lsdException w:name="toc 1" w:uiPriority="39" w:semiHidden="1" w:unhideWhenUsed="1"/>
+    <w:lsdException w:name="toc 2" w:uiPriority="39" w:semiHidden="1" w:unhideWhenUsed="1"/>
+    <w:lsdException w:name="toc 3" w:uiPriority="39" w:semiHidden="1" w:unhideWhenUsed="1"/>
+    <w:lsdException w:name="toc 4" w:uiPriority="39" w:semiHidden="1" w:unhideWhenUsed="1"/>
+    <w:lsdException w:name="toc 5" w:uiPriority="39" w:semiHidden="1" w:unhideWhenUsed="1"/>
+    <w:lsdException w:name="toc 6" w:uiPriority="39" w:semiHidden="1" w:unhideWhenUsed="1"/>
+    <w:lsdException w:name="toc 7" w:uiPriority="39" w:semiHidden="1" w:unhideWhenUsed="1"/>
+    <w:lsdException w:name="toc 8" w:uiPriority="39" w:semiHidden="1" w:unhideWhenUsed="1"/>
+    <w:lsdException w:name="toc 9" w:uiPriority="39" w:semiHidden="1" w:unhideWhenUsed="1"/>
     <w:lsdException w:name="Normal Indent" w:semiHidden="1" w:unhideWhenUsed="1"/>
     <w:lsdException w:name="footnote text" w:semiHidden="1" w:unhideWhenUsed="1"/>
     <w:lsdException w:name="annotation text" w:semiHidden="1" w:unhideWhenUsed="1"/>
     <w:lsdException w:name="header" w:semiHidden="1" w:unhideWhenUsed="1"/>
     <w:lsdException w:name="footer" w:semiHidden="1" w:unhideWhenUsed="1"/>
     <w:lsdException w:name="index heading" w:semiHidden="1" w:unhideWhenUsed="1"/>
-    <w:lsdException w:name="caption" w:semiHidden="1" w:uiPriority="35" w:unhideWhenUsed="1" w:qFormat="1"/>
+    <w:lsdException w:name="caption" w:uiPriority="35" w:semiHidden="1" w:unhideWhenUsed="1" w:qFormat="1"/>
     <w:lsdException w:name="table of figures" w:semiHidden="1" w:unhideWhenUsed="1"/>
     <w:lsdException w:name="envelope address" w:semiHidden="1" w:unhideWhenUsed="1"/>
     <w:lsdException w:name="envelope return" w:semiHidden="1" w:unhideWhenUsed="1"/>
@@ -2620,7 +2693,7 @@
     <w:lsdException w:name="Title" w:uiPriority="10" w:qFormat="1"/>
     <w:lsdException w:name="Closing" w:semiHidden="1" w:unhideWhenUsed="1"/>
     <w:lsdException w:name="Signature" w:semiHidden="1" w:unhideWhenUsed="1"/>
-    <w:lsdException w:name="Default Paragraph Font" w:semiHidden="1" w:uiPriority="1" w:unhideWhenUsed="1"/>
+    <w:lsdException w:name="Default Paragraph Font" w:uiPriority="1" w:semiHidden="1" w:unhideWhenUsed="1"/>
     <w:lsdException w:name="Body Text" w:semiHidden="1" w:unhideWhenUsed="1"/>
     <w:lsdException w:name="Body Text Indent" w:semiHidden="1" w:unhideWhenUsed="1"/>
     <w:lsdException w:name="List Continue" w:semiHidden="1" w:unhideWhenUsed="1"/>
@@ -2820,8 +2893,8 @@
     <w:lsdException w:name="Subtle Reference" w:uiPriority="31" w:qFormat="1"/>
     <w:lsdException w:name="Intense Reference" w:uiPriority="32" w:qFormat="1"/>
     <w:lsdException w:name="Book Title" w:uiPriority="33" w:qFormat="1"/>
-    <w:lsdException w:name="Bibliography" w:semiHidden="1" w:uiPriority="37" w:unhideWhenUsed="1"/>
-    <w:lsdException w:name="TOC Heading" w:semiHidden="1" w:uiPriority="39" w:unhideWhenUsed="1" w:qFormat="1"/>
+    <w:lsdException w:name="Bibliography" w:uiPriority="37" w:semiHidden="1" w:unhideWhenUsed="1"/>
+    <w:lsdException w:name="TOC Heading" w:uiPriority="39" w:semiHidden="1" w:unhideWhenUsed="1" w:qFormat="1"/>
     <w:lsdException w:name="Plain Table 1" w:uiPriority="41"/>
     <w:lsdException w:name="Plain Table 2" w:uiPriority="42"/>
     <w:lsdException w:name="Plain Table 3" w:uiPriority="43"/>
@@ -2927,18 +3000,18 @@
     <w:lsdException w:name="List Table 6 Colorful Accent 6" w:uiPriority="51"/>
     <w:lsdException w:name="List Table 7 Colorful Accent 6" w:uiPriority="52"/>
   </w:latentStyles>
-  <w:style w:type="paragraph" w:default="1" w:styleId="Normal">
+  <w:style w:type="paragraph" w:styleId="Normal" w:default="1">
     <w:name w:val="Normal"/>
     <w:qFormat/>
     <w:rsid w:val="00121644"/>
   </w:style>
-  <w:style w:type="character" w:default="1" w:styleId="DefaultParagraphFont">
+  <w:style w:type="character" w:styleId="DefaultParagraphFont" w:default="1">
     <w:name w:val="Default Paragraph Font"/>
     <w:uiPriority w:val="1"/>
     <w:semiHidden/>
     <w:unhideWhenUsed/>
   </w:style>
-  <w:style w:type="table" w:default="1" w:styleId="TableNormal">
+  <w:style w:type="table" w:styleId="TableNormal" w:default="1">
     <w:name w:val="Normal Table"/>
     <w:uiPriority w:val="99"/>
     <w:semiHidden/>
@@ -2953,7 +3026,7 @@
       </w:tblCellMar>
     </w:tblPr>
   </w:style>
-  <w:style w:type="numbering" w:default="1" w:styleId="NoList">
+  <w:style w:type="numbering" w:styleId="NoList" w:default="1">
     <w:name w:val="No List"/>
     <w:uiPriority w:val="99"/>
     <w:semiHidden/>
@@ -2974,7 +3047,7 @@
       <w:spacing w:after="0" w:line="240" w:lineRule="auto"/>
     </w:pPr>
   </w:style>
-  <w:style w:type="character" w:customStyle="1" w:styleId="HeaderChar">
+  <w:style w:type="character" w:styleId="HeaderChar" w:customStyle="1">
     <w:name w:val="Header Char"/>
     <w:basedOn w:val="DefaultParagraphFont"/>
     <w:link w:val="Header"/>
@@ -2996,12 +3069,38 @@
       <w:spacing w:after="0" w:line="240" w:lineRule="auto"/>
     </w:pPr>
   </w:style>
-  <w:style w:type="character" w:customStyle="1" w:styleId="FooterChar">
+  <w:style w:type="character" w:styleId="FooterChar" w:customStyle="1">
     <w:name w:val="Footer Char"/>
     <w:basedOn w:val="DefaultParagraphFont"/>
     <w:link w:val="Footer"/>
     <w:uiPriority w:val="99"/>
     <w:rsid w:val="00121644"/>
+  </w:style>
+  <w:style xmlns:w="http://schemas.openxmlformats.org/wordprocessingml/2006/main" w:type="table" w:styleId="TableGrid">
+    <w:name xmlns:w="http://schemas.openxmlformats.org/wordprocessingml/2006/main" w:val="Table Grid"/>
+    <w:basedOn xmlns:w="http://schemas.openxmlformats.org/wordprocessingml/2006/main" w:val="TableNormal"/>
+    <w:uiPriority xmlns:w="http://schemas.openxmlformats.org/wordprocessingml/2006/main" w:val="59"/>
+    <w:rsid xmlns:w="http://schemas.openxmlformats.org/wordprocessingml/2006/main" w:val="00FB4123"/>
+    <w:pPr xmlns:w="http://schemas.openxmlformats.org/wordprocessingml/2006/main">
+      <w:spacing w:after="0" w:line="240" w:lineRule="auto"/>
+    </w:pPr>
+    <w:tblPr xmlns:w="http://schemas.openxmlformats.org/wordprocessingml/2006/main">
+      <w:tblInd w:w="0" w:type="dxa"/>
+      <w:tblBorders>
+        <w:top w:val="single" w:color="000000" w:themeColor="text1" w:sz="4" w:space="0"/>
+        <w:left w:val="single" w:color="000000" w:themeColor="text1" w:sz="4" w:space="0"/>
+        <w:bottom w:val="single" w:color="000000" w:themeColor="text1" w:sz="4" w:space="0"/>
+        <w:right w:val="single" w:color="000000" w:themeColor="text1" w:sz="4" w:space="0"/>
+        <w:insideH w:val="single" w:color="000000" w:themeColor="text1" w:sz="4" w:space="0"/>
+        <w:insideV w:val="single" w:color="000000" w:themeColor="text1" w:sz="4" w:space="0"/>
+      </w:tblBorders>
+      <w:tblCellMar>
+        <w:top w:w="0" w:type="dxa"/>
+        <w:left w:w="108" w:type="dxa"/>
+        <w:bottom w:w="0" w:type="dxa"/>
+        <w:right w:w="108" w:type="dxa"/>
+      </w:tblCellMar>
+    </w:tblPr>
   </w:style>
 </w:styles>
 </file>
